--- a/해석/41괘.docx
+++ b/해석/41괘.docx
@@ -7,7 +7,7 @@
         <w:pStyle w:val="Title"/>
       </w:pPr>
       <w:r>
-        <w:t>41괘 : 122122 : 산택손(山澤損)</w:t>
+        <w:t>41괘 - 산택손 - 112221</w:t>
       </w:r>
     </w:p>
     <w:p>

--- a/해석/41괘.docx
+++ b/해석/41괘.docx
@@ -3,61 +3,109 @@
 <w:document xmlns:wpc="http://schemas.microsoft.com/office/word/2010/wordprocessingCanvas" xmlns:mo="http://schemas.microsoft.com/office/mac/office/2008/main" xmlns:mc="http://schemas.openxmlformats.org/markup-compatibility/2006" xmlns:mv="urn:schemas-microsoft-com:mac:vml" xmlns:o="urn:schemas-microsoft-com:office:office" xmlns:r="http://schemas.openxmlformats.org/officeDocument/2006/relationships" xmlns:m="http://schemas.openxmlformats.org/officeDocument/2006/math" xmlns:v="urn:schemas-microsoft-com:vml" xmlns:wp14="http://schemas.microsoft.com/office/word/2010/wordprocessingDrawing" xmlns:wp="http://schemas.openxmlformats.org/drawingml/2006/wordprocessingDrawing" xmlns:w10="urn:schemas-microsoft-com:office:word" xmlns:w="http://schemas.openxmlformats.org/wordprocessingml/2006/main" xmlns:w14="http://schemas.microsoft.com/office/word/2010/wordml" xmlns:wpg="http://schemas.microsoft.com/office/word/2010/wordprocessingGroup" xmlns:wpi="http://schemas.microsoft.com/office/word/2010/wordprocessingInk" xmlns:wne="http://schemas.microsoft.com/office/word/2006/wordml" xmlns:wps="http://schemas.microsoft.com/office/word/2010/wordprocessingShape" mc:Ignorable="w14 wp14">
   <w:body>
     <w:p>
-      <w:pPr>
-        <w:pStyle w:val="Title"/>
-      </w:pPr>
       <w:r>
-        <w:t>41괘 - 산택손 - 112221</w:t>
-      </w:r>
-    </w:p>
-    <w:p>
-      <w:r>
-        <w:t xml:space="preserve">전체 : </w:t>
+        <w:rPr>
+          <w:b/>
+        </w:rPr>
+        <w:t>41괘</w:t>
       </w:r>
     </w:p>
     <w:p/>
     <w:p>
       <w:r>
-        <w:t xml:space="preserve">1효 : </w:t>
+        <w:rPr>
+          <w:b/>
+        </w:rPr>
+        <w:t>전체:</w:t>
+      </w:r>
+      <w:r>
+        <w:t xml:space="preserve"> 손損은 믿음을 두어야 으뜸으로 길해서 허물이 없을 것이며 정貞할 수도 있으리라. 이로운 것은 가려는 바가 있는 것이다. 어찌 적용할 것인가? 궤는 두 개면 제사를 지낼 수 있는 법이다.</w:t>
       </w:r>
     </w:p>
     <w:p/>
     <w:p>
       <w:r>
-        <w:t xml:space="preserve">2효 : </w:t>
+        <w:rPr>
+          <w:b/>
+        </w:rPr>
+        <w:t>1효:</w:t>
+      </w:r>
+      <w:r>
+        <w:t xml:space="preserve"> 처음에 양이 오니, 이미 벌어진 일이다. 빨리 가면 무구하리니, 손실을 보더라도 그들을 퍼내야 하리라.</w:t>
       </w:r>
     </w:p>
     <w:p/>
     <w:p>
       <w:r>
-        <w:t xml:space="preserve">3효 : </w:t>
+        <w:rPr>
+          <w:b/>
+        </w:rPr>
+        <w:t>2효:</w:t>
+      </w:r>
+      <w:r>
+        <w:t xml:space="preserve"> 양이 두 번째에 (또) 오니, 이로운 것은 정貞하는 것이나, 정征하려들면 흉하니, 덜어내지 못하면 더해야 하리라.</w:t>
       </w:r>
     </w:p>
     <w:p/>
     <w:p>
       <w:r>
-        <w:t xml:space="preserve">4효 : </w:t>
+        <w:rPr>
+          <w:b/>
+        </w:rPr>
+        <w:t>3효:</w:t>
+      </w:r>
+      <w:r>
+        <w:t xml:space="preserve"> 음이 세 번째에 오니, 세 사람이 가면 한 사람을 덜어내게 되고, 혼자서 가면 그 동무를 얻을 수 있으리라.</w:t>
       </w:r>
     </w:p>
     <w:p/>
     <w:p>
       <w:r>
-        <w:t xml:space="preserve">5효 : </w:t>
+        <w:rPr>
+          <w:b/>
+        </w:rPr>
+        <w:t>4효:</w:t>
+      </w:r>
+      <w:r>
+        <w:t xml:space="preserve"> 음이 네 번째에 오니, 그 질병거리를 덜어내어 빠르게 하라. 기쁨이 있으리니, 허물이 없으리라.</w:t>
       </w:r>
     </w:p>
     <w:p/>
     <w:p>
       <w:r>
-        <w:t xml:space="preserve">6효 : </w:t>
+        <w:rPr>
+          <w:b/>
+        </w:rPr>
+        <w:t>5효:</w:t>
+      </w:r>
+      <w:r>
+        <w:t xml:space="preserve"> 음이 다섯 번째에 오니, 혹 더할 경우 십붕의 거북은 어길 수 없도록 확립하면 비로소 길하리라.</w:t>
       </w:r>
     </w:p>
     <w:p/>
     <w:p>
       <w:r>
-        <w:t xml:space="preserve">전체 : </w:t>
+        <w:rPr>
+          <w:b/>
+        </w:rPr>
+        <w:t>6효:</w:t>
+      </w:r>
+      <w:r>
+        <w:t xml:space="preserve"> 극상의 자리에 양이 오니, 덜어내지 못할 경우 더해야 허물이 없으리라. 정貞하면 길하리라. 이로운 것은 가려는 바를 두는 것이다. 신하를 얻음에는 가家를 없이 해야 하리라.</w:t>
       </w:r>
     </w:p>
     <w:p/>
+    <w:p>
+      <w:r>
+        <w:rPr>
+          <w:b/>
+        </w:rPr>
+        <w:t>전쳬:</w:t>
+      </w:r>
+      <w:r>
+        <w:t xml:space="preserve"> 손損은 믿음을 두어야 으뜸으로 길해서 허물이 없을 것이며 정貞할 수도 있으리라. 이로운 것은 가려는 바가 있는 것이다. 어찌 적용할 것인가? 궤는 두 개면 제사를 지낼 수 있는 법이다.</w:t>
+      </w:r>
+    </w:p>
     <w:sectPr>
       <w:pgSz w:w="12240" w:h="15840"/>
       <w:pgMar w:top="1440" w:right="1800" w:bottom="1440" w:left="1800" w:header="720" w:footer="720" w:gutter="0"/>
